--- a/ConfigWatcher/Config Watcher Guide.docx
+++ b/ConfigWatcher/Config Watcher Guide.docx
@@ -15,6 +15,71 @@
         <w:pStyle w:val="Heading2"/>
       </w:pPr>
       <w:r>
+        <w:t>**********************************************************************</w:t>
+      </w:r>
+    </w:p>
+    <w:p>
+      <w:pPr>
+        <w:pStyle w:val="Heading2"/>
+      </w:pPr>
+      <w:r>
+        <w:t>SAMPLE CODE FOR EDUCATION ONLY. THIS CODE MAY NOT BE CYBER-SECURE.</w:t>
+      </w:r>
+    </w:p>
+    <w:p>
+      <w:pPr>
+        <w:pStyle w:val="Heading2"/>
+      </w:pPr>
+      <w:r>
+        <w:t>YOU ARE RESPONSIBLE FOR IMPLEMENTING CYBER-SECURITY FEATURES.</w:t>
+      </w:r>
+    </w:p>
+    <w:p>
+      <w:pPr>
+        <w:pStyle w:val="Heading2"/>
+      </w:pPr>
+      <w:r>
+        <w:t>**********************************************************************</w:t>
+      </w:r>
+    </w:p>
+    <w:p>
+      <w:pPr>
+        <w:pStyle w:val="Heading2"/>
+      </w:pPr>
+      <w:r>
+        <w:t xml:space="preserve">The source code is available for you to freely use, modify and extend to </w:t>
+      </w:r>
+    </w:p>
+    <w:p>
+      <w:pPr>
+        <w:pStyle w:val="Heading2"/>
+      </w:pPr>
+      <w:r>
+        <w:t xml:space="preserve">suit your requirements or that of your clients. It is perhaps not the </w:t>
+      </w:r>
+    </w:p>
+    <w:p>
+      <w:pPr>
+        <w:pStyle w:val="Heading2"/>
+      </w:pPr>
+      <w:r>
+        <w:t xml:space="preserve">most optimized, efficient or elegant code but we hope that its simplicity </w:t>
+      </w:r>
+    </w:p>
+    <w:p>
+      <w:pPr>
+        <w:pStyle w:val="Heading2"/>
+      </w:pPr>
+      <w:r>
+        <w:t>will encourage engagement with Geo SCADA.</w:t>
+      </w:r>
+    </w:p>
+    <w:p/>
+    <w:p>
+      <w:pPr>
+        <w:pStyle w:val="Heading2"/>
+      </w:pPr>
+      <w:r>
         <w:t>Scope</w:t>
       </w:r>
     </w:p>
@@ -64,6 +129,7 @@
           <w:noProof/>
           <w:lang w:eastAsia="en-GB"/>
         </w:rPr>
+        <w:lastRenderedPageBreak/>
         <w:drawing>
           <wp:inline distT="0" distB="0" distL="0" distR="0" wp14:anchorId="57ACD531" wp14:editId="1C7B97D0">
             <wp:extent cx="5960110" cy="3897903"/>
@@ -117,15 +183,7 @@
         <w:t xml:space="preserve">Config Watcher </w:t>
       </w:r>
       <w:r>
-        <w:t>uses configuration files (extension .</w:t>
-      </w:r>
-      <w:proofErr w:type="spellStart"/>
-      <w:r>
-        <w:t>ini</w:t>
-      </w:r>
-      <w:proofErr w:type="spellEnd"/>
-      <w:r>
-        <w:t>) to store options. The default file is placed in the folder of the ‘.exe’ file and is named ‘</w:t>
+        <w:t>uses configuration files (extension .ini) to store options. The default file is placed in the folder of the ‘.exe’ file and is named ‘</w:t>
       </w:r>
       <w:r>
         <w:t>ConfigWatcher.ini</w:t>
@@ -166,14 +224,8 @@
     </w:p>
     <w:p/>
     <w:p>
-      <w:proofErr w:type="gramStart"/>
-      <w:r>
-        <w:lastRenderedPageBreak/>
-        <w:t>User Name</w:t>
-      </w:r>
-      <w:proofErr w:type="gramEnd"/>
-      <w:r>
-        <w:t xml:space="preserve">: The username with database access. The account used should have </w:t>
+      <w:r>
+        <w:t xml:space="preserve">User Name: The username with database access. The account used should have </w:t>
       </w:r>
       <w:r>
         <w:t>configure</w:t>
@@ -185,15 +237,7 @@
     <w:p/>
     <w:p>
       <w:r>
-        <w:t>Password: The password for the above account. This password is stored in plain text in the ‘.</w:t>
-      </w:r>
-      <w:proofErr w:type="spellStart"/>
-      <w:r>
-        <w:t>ini</w:t>
-      </w:r>
-      <w:proofErr w:type="spellEnd"/>
-      <w:r>
-        <w:t>’ settings file. Means of protecting access to this file for unauthorised users must be implemented as required.</w:t>
+        <w:t>Password: The password for the above account. This password is stored in plain text in the ‘.ini’ settings file. Means of protecting access to this file for unauthorised users must be implemented as required.</w:t>
       </w:r>
     </w:p>
     <w:p/>
@@ -215,23 +259,7 @@
           <w:b/>
           <w:bCs/>
         </w:rPr>
-        <w:t xml:space="preserve">and </w:t>
-      </w:r>
-      <w:proofErr w:type="gramStart"/>
-      <w:r>
-        <w:rPr>
-          <w:b/>
-          <w:bCs/>
-        </w:rPr>
-        <w:t>all of</w:t>
-      </w:r>
-      <w:proofErr w:type="gramEnd"/>
-      <w:r>
-        <w:rPr>
-          <w:b/>
-          <w:bCs/>
-        </w:rPr>
-        <w:t xml:space="preserve"> its children</w:t>
+        <w:t>and all of its children</w:t>
       </w:r>
       <w:r>
         <w:t xml:space="preserve"> to be exported too. This is not </w:t>
@@ -316,141 +344,53 @@
           <w:sz w:val="16"/>
           <w:szCs w:val="16"/>
         </w:rPr>
-        <w:t>&lt;Path&gt;\ConfigWatcher.exe "</w:t>
-      </w:r>
-      <w:proofErr w:type="spellStart"/>
-      <w:r>
+        <w:t>&lt;Path&gt;\ConfigWatcher.exe "ExportChanges" "c:\CWSettings\MySettings.ini"</w:t>
+      </w:r>
+    </w:p>
+    <w:p/>
+    <w:p>
+      <w:pPr>
+        <w:pStyle w:val="Heading2"/>
+      </w:pPr>
+      <w:r>
+        <w:t>Output File Format</w:t>
+      </w:r>
+      <w:r>
+        <w:t xml:space="preserve"> and Name</w:t>
+      </w:r>
+    </w:p>
+    <w:p>
+      <w:r>
+        <w:t>Files are either in ‘.sde’ format, suitable for import into SCX, or are in ‘.txt’ file format, containing the group object name and, if applicable, the template instance Id number.</w:t>
+      </w:r>
+    </w:p>
+    <w:p/>
+    <w:p>
+      <w:r>
+        <w:t>Filenames are of the form:</w:t>
+      </w:r>
+    </w:p>
+    <w:p>
+      <w:pPr>
         <w:rPr>
           <w:rFonts w:ascii="Courier New" w:hAnsi="Courier New" w:cs="Courier New"/>
           <w:sz w:val="16"/>
           <w:szCs w:val="16"/>
         </w:rPr>
-        <w:t>ExportChanges</w:t>
-      </w:r>
-      <w:proofErr w:type="spellEnd"/>
+      </w:pPr>
       <w:r>
         <w:rPr>
           <w:rFonts w:ascii="Courier New" w:hAnsi="Courier New" w:cs="Courier New"/>
           <w:sz w:val="16"/>
           <w:szCs w:val="16"/>
         </w:rPr>
-        <w:t>" "c:\CWSettings\MySettings.ini"</w:t>
+        <w:t>&lt;SCX Object Name&gt;+&lt;TypeName&gt;+&lt;ConfigVersionNo&gt;+&lt;ConfigDateTime&gt;+&lt;ConfigUser&gt;</w:t>
       </w:r>
     </w:p>
     <w:p/>
     <w:p>
-      <w:pPr>
-        <w:pStyle w:val="Heading2"/>
-      </w:pPr>
-      <w:r>
-        <w:t>Output File Format</w:t>
-      </w:r>
-      <w:r>
-        <w:t xml:space="preserve"> and Name</w:t>
-      </w:r>
-    </w:p>
-    <w:p>
-      <w:r>
-        <w:t>Files are either in ‘.</w:t>
-      </w:r>
-      <w:proofErr w:type="spellStart"/>
-      <w:r>
-        <w:t>sde</w:t>
-      </w:r>
-      <w:proofErr w:type="spellEnd"/>
-      <w:r>
-        <w:t>’ format, suitable for import into SCX, or are in ‘.txt’ file format, containing the group object name and, if applicable, the template instance Id number.</w:t>
-      </w:r>
-    </w:p>
-    <w:p/>
-    <w:p>
-      <w:r>
-        <w:t>Filenames are of the form:</w:t>
-      </w:r>
-    </w:p>
-    <w:p>
-      <w:pPr>
-        <w:rPr>
-          <w:rFonts w:ascii="Courier New" w:hAnsi="Courier New" w:cs="Courier New"/>
-          <w:sz w:val="16"/>
-          <w:szCs w:val="16"/>
-        </w:rPr>
-      </w:pPr>
-      <w:r>
-        <w:rPr>
-          <w:rFonts w:ascii="Courier New" w:hAnsi="Courier New" w:cs="Courier New"/>
-          <w:sz w:val="16"/>
-          <w:szCs w:val="16"/>
-        </w:rPr>
-        <w:t>&lt;SCX Object Name&gt;+&lt;TypeName&gt;+&lt;</w:t>
-      </w:r>
-      <w:proofErr w:type="spellStart"/>
-      <w:r>
-        <w:rPr>
-          <w:rFonts w:ascii="Courier New" w:hAnsi="Courier New" w:cs="Courier New"/>
-          <w:sz w:val="16"/>
-          <w:szCs w:val="16"/>
-        </w:rPr>
-        <w:t>ConfigVersionNo</w:t>
-      </w:r>
-      <w:proofErr w:type="spellEnd"/>
-      <w:r>
-        <w:rPr>
-          <w:rFonts w:ascii="Courier New" w:hAnsi="Courier New" w:cs="Courier New"/>
-          <w:sz w:val="16"/>
-          <w:szCs w:val="16"/>
-        </w:rPr>
-        <w:t>&gt;+&lt;</w:t>
-      </w:r>
-      <w:proofErr w:type="spellStart"/>
-      <w:r>
-        <w:rPr>
-          <w:rFonts w:ascii="Courier New" w:hAnsi="Courier New" w:cs="Courier New"/>
-          <w:sz w:val="16"/>
-          <w:szCs w:val="16"/>
-        </w:rPr>
-        <w:t>ConfigDateTime</w:t>
-      </w:r>
-      <w:proofErr w:type="spellEnd"/>
-      <w:r>
-        <w:rPr>
-          <w:rFonts w:ascii="Courier New" w:hAnsi="Courier New" w:cs="Courier New"/>
-          <w:sz w:val="16"/>
-          <w:szCs w:val="16"/>
-        </w:rPr>
-        <w:t>&gt;+&lt;</w:t>
-      </w:r>
-      <w:proofErr w:type="spellStart"/>
-      <w:r>
-        <w:rPr>
-          <w:rFonts w:ascii="Courier New" w:hAnsi="Courier New" w:cs="Courier New"/>
-          <w:sz w:val="16"/>
-          <w:szCs w:val="16"/>
-        </w:rPr>
-        <w:t>ConfigUser</w:t>
-      </w:r>
-      <w:proofErr w:type="spellEnd"/>
-      <w:r>
-        <w:rPr>
-          <w:rFonts w:ascii="Courier New" w:hAnsi="Courier New" w:cs="Courier New"/>
-          <w:sz w:val="16"/>
-          <w:szCs w:val="16"/>
-        </w:rPr>
-        <w:t>&gt;</w:t>
-      </w:r>
-    </w:p>
-    <w:p/>
-    <w:p>
-      <w:r>
-        <w:t xml:space="preserve">Long file names are truncated from the right to 250 characters. Including the file path, the maximum length is 254 characters. Object names can be long, so it is recommended that the folder for export files is a short folder name, </w:t>
-      </w:r>
-      <w:proofErr w:type="gramStart"/>
-      <w:r>
-        <w:t>e.g.</w:t>
-      </w:r>
-      <w:proofErr w:type="gramEnd"/>
-      <w:r>
-        <w:t xml:space="preserve"> ‘D:\Changes’.</w:t>
+      <w:r>
+        <w:t>Long file names are truncated from the right to 250 characters. Including the file path, the maximum length is 254 characters. Object names can be long, so it is recommended that the folder for export files is a short folder name, e.g. ‘D:\Changes’.</w:t>
       </w:r>
     </w:p>
     <w:sectPr>
@@ -504,6 +444,44 @@
     <w:pPr>
       <w:pStyle w:val="Footer"/>
     </w:pPr>
+    <w:r>
+      <w:rPr>
+        <w:noProof/>
+      </w:rPr>
+      <w:pict w14:anchorId="4382A187">
+        <v:shapetype id="_x0000_t202" coordsize="21600,21600" o:spt="202" path="m,l,21600r21600,l21600,xe">
+          <v:stroke joinstyle="miter"/>
+          <v:path gradientshapeok="t" o:connecttype="rect"/>
+        </v:shapetype>
+        <v:shape id="MSIPCM77b8463bac931752d761241d" o:spid="_x0000_s2049" type="#_x0000_t202" alt="{&quot;HashCode&quot;:1235388660,&quot;Height&quot;:841.0,&quot;Width&quot;:595.0,&quot;Placement&quot;:&quot;Footer&quot;,&quot;Index&quot;:&quot;Primary&quot;,&quot;Section&quot;:1,&quot;Top&quot;:0.0,&quot;Left&quot;:0.0}" style="position:absolute;margin-left:0;margin-top:807pt;width:595.3pt;height:19.9pt;z-index:251658240;mso-wrap-style:square;mso-position-horizontal:absolute;mso-position-horizontal-relative:page;mso-position-vertical:absolute;mso-position-vertical-relative:page;v-text-anchor:bottom" o:allowincell="f" filled="f" stroked="f">
+          <v:textbox inset=",0,,0">
+            <w:txbxContent>
+              <w:p>
+                <w:pPr>
+                  <w:spacing w:before="0" w:after="0"/>
+                  <w:ind w:left="0"/>
+                  <w:jc w:val="center"/>
+                  <w:rPr>
+                    <w:rFonts w:ascii="Arial" w:hAnsi="Arial" w:cs="Arial"/>
+                    <w:color w:val="626469"/>
+                    <w:sz w:val="12"/>
+                  </w:rPr>
+                </w:pPr>
+                <w:r>
+                  <w:rPr>
+                    <w:rFonts w:ascii="Arial" w:hAnsi="Arial" w:cs="Arial"/>
+                    <w:color w:val="626469"/>
+                    <w:sz w:val="12"/>
+                  </w:rPr>
+                  <w:t>Internal</w:t>
+                </w:r>
+              </w:p>
+            </w:txbxContent>
+          </v:textbox>
+          <w10:wrap anchorx="page" anchory="page"/>
+        </v:shape>
+      </w:pict>
+    </w:r>
   </w:p>
 </w:ftr>
 </file>
@@ -1413,6 +1391,9 @@
     <w:lsdException w:name="Table Subtle 1" w:semiHidden="1" w:unhideWhenUsed="1"/>
     <w:lsdException w:name="Table Subtle 2" w:semiHidden="1" w:unhideWhenUsed="1"/>
     <w:lsdException w:name="Table Web 1" w:semiHidden="1" w:unhideWhenUsed="1"/>
+    <w:lsdException w:name="Table Web 2" w:semiHidden="1" w:unhideWhenUsed="1"/>
+    <w:lsdException w:name="Table Web 3" w:semiHidden="1" w:unhideWhenUsed="1"/>
+    <w:lsdException w:name="Table Theme" w:semiHidden="1" w:unhideWhenUsed="1"/>
     <w:lsdException w:name="Placeholder Text" w:semiHidden="1" w:uiPriority="99"/>
     <w:lsdException w:name="No Spacing" w:uiPriority="1" w:qFormat="1"/>
     <w:lsdException w:name="Light Shading" w:uiPriority="60"/>
